--- a/我是大沙雕.docx
+++ b/我是大沙雕.docx
@@ -16,34 +16,154 @@
         </w:rPr>
         <w:t>学习计划应该包含什么东西</w:t>
       </w:r>
+    </w:p>
+    <w:p>
+      <w:pPr>
+        <w:numPr>
+          <w:ilvl w:val="0"/>
+          <w:numId w:val="1"/>
+        </w:numPr>
+        <w:rPr>
+          <w:rFonts w:hint="eastAsia" w:ascii="Yu Gothic UI Semibold" w:hAnsi="Yu Gothic UI Semibold" w:eastAsia="Yu Gothic UI Semibold" w:cs="Yu Gothic UI Semibold"/>
+          <w:lang w:val="en-US" w:eastAsia="zh-CN"/>
+        </w:rPr>
+      </w:pPr>
+      <w:r>
+        <w:rPr>
+          <w:rFonts w:hint="eastAsia" w:ascii="Yu Gothic UI Semibold" w:hAnsi="Yu Gothic UI Semibold" w:eastAsia="Yu Gothic UI Semibold" w:cs="Yu Gothic UI Semibold"/>
+          <w:lang w:val="en-US" w:eastAsia="zh-CN"/>
+        </w:rPr>
+        <w:t>计划模块（分为固定计划和可变计划，相当于自己的部分）</w:t>
+      </w:r>
+    </w:p>
+    <w:p>
+      <w:pPr>
+        <w:numPr>
+          <w:ilvl w:val="0"/>
+          <w:numId w:val="2"/>
+        </w:numPr>
+        <w:rPr>
+          <w:rFonts w:hint="default" w:ascii="Yu Gothic UI Semibold" w:hAnsi="Yu Gothic UI Semibold" w:eastAsia="Yu Gothic UI Semibold" w:cs="Yu Gothic UI Semibold"/>
+          <w:lang w:val="en-US" w:eastAsia="zh-CN"/>
+        </w:rPr>
+      </w:pPr>
+      <w:r>
+        <w:rPr>
+          <w:rFonts w:hint="eastAsia" w:ascii="Yu Gothic UI Semibold" w:hAnsi="Yu Gothic UI Semibold" w:eastAsia="Yu Gothic UI Semibold" w:cs="Yu Gothic UI Semibold"/>
+          <w:lang w:val="en-US" w:eastAsia="zh-CN"/>
+        </w:rPr>
+        <w:t>创建计划（只能创建今天以后的计划，不能再去创建今天或者以前的计划，也就是说应该提前做好后一天的计划，而不是在当天去创建计划。这个计划是需要根据自己的实际情况来设定）</w:t>
+      </w:r>
+    </w:p>
+    <w:p>
+      <w:pPr>
+        <w:numPr>
+          <w:ilvl w:val="0"/>
+          <w:numId w:val="2"/>
+        </w:numPr>
+        <w:rPr>
+          <w:rFonts w:hint="default" w:ascii="Yu Gothic UI Semibold" w:hAnsi="Yu Gothic UI Semibold" w:eastAsia="Yu Gothic UI Semibold" w:cs="Yu Gothic UI Semibold"/>
+          <w:lang w:val="en-US" w:eastAsia="zh-CN"/>
+        </w:rPr>
+      </w:pPr>
+      <w:r>
+        <w:rPr>
+          <w:rFonts w:hint="eastAsia" w:ascii="Yu Gothic UI Semibold" w:hAnsi="Yu Gothic UI Semibold" w:eastAsia="Yu Gothic UI Semibold" w:cs="Yu Gothic UI Semibold"/>
+          <w:lang w:val="en-US" w:eastAsia="zh-CN"/>
+        </w:rPr>
+        <w:t>删除计划 （只能删除今天以后的计划，不能删除</w:t>
+      </w:r>
       <w:bookmarkStart w:id="0" w:name="_GoBack"/>
       <w:bookmarkEnd w:id="0"/>
-    </w:p>
-    <w:p>
-      <w:pPr>
+      <w:r>
+        <w:rPr>
+          <w:rFonts w:hint="eastAsia" w:ascii="Yu Gothic UI Semibold" w:hAnsi="Yu Gothic UI Semibold" w:eastAsia="Yu Gothic UI Semibold" w:cs="Yu Gothic UI Semibold"/>
+          <w:lang w:val="en-US" w:eastAsia="zh-CN"/>
+        </w:rPr>
+        <w:t>今天或者之前的计划。过去的就无法更改了，今天的计划应该是昨天之前已经决定下来的东西）</w:t>
+      </w:r>
+    </w:p>
+    <w:p>
+      <w:pPr>
+        <w:numPr>
+          <w:ilvl w:val="0"/>
+          <w:numId w:val="2"/>
+        </w:numPr>
+        <w:rPr>
+          <w:rFonts w:hint="default" w:ascii="Yu Gothic UI Semibold" w:hAnsi="Yu Gothic UI Semibold" w:eastAsia="Yu Gothic UI Semibold" w:cs="Yu Gothic UI Semibold"/>
+          <w:lang w:val="en-US" w:eastAsia="zh-CN"/>
+        </w:rPr>
+      </w:pPr>
+      <w:r>
+        <w:rPr>
+          <w:rFonts w:hint="eastAsia" w:ascii="Yu Gothic UI Semibold" w:hAnsi="Yu Gothic UI Semibold" w:eastAsia="Yu Gothic UI Semibold" w:cs="Yu Gothic UI Semibold"/>
+          <w:lang w:val="en-US" w:eastAsia="zh-CN"/>
+        </w:rPr>
+        <w:t>查看计划（可以查看今天的计划和已经过去的计划和计划的状态。）</w:t>
+      </w:r>
+    </w:p>
+    <w:p>
+      <w:pPr>
+        <w:numPr>
+          <w:ilvl w:val="0"/>
+          <w:numId w:val="2"/>
+        </w:numPr>
+        <w:rPr>
+          <w:rFonts w:hint="default" w:ascii="Yu Gothic UI Semibold" w:hAnsi="Yu Gothic UI Semibold" w:eastAsia="Yu Gothic UI Semibold" w:cs="Yu Gothic UI Semibold"/>
+          <w:lang w:val="en-US" w:eastAsia="zh-CN"/>
+        </w:rPr>
+      </w:pPr>
+      <w:r>
+        <w:rPr>
+          <w:rFonts w:hint="eastAsia" w:ascii="Yu Gothic UI Semibold" w:hAnsi="Yu Gothic UI Semibold" w:eastAsia="Yu Gothic UI Semibold" w:cs="Yu Gothic UI Semibold"/>
+          <w:lang w:val="en-US" w:eastAsia="zh-CN"/>
+        </w:rPr>
+        <w:t>修改计划（可以修改今天以后的计划，以前的和现在的计划无法修改）</w:t>
+      </w:r>
+    </w:p>
+    <w:p>
+      <w:pPr>
+        <w:widowControl w:val="0"/>
+        <w:numPr>
+          <w:numId w:val="0"/>
+        </w:numPr>
+        <w:jc w:val="both"/>
+        <w:rPr>
+          <w:rFonts w:hint="default" w:ascii="Yu Gothic UI Semibold" w:hAnsi="Yu Gothic UI Semibold" w:eastAsia="Yu Gothic UI Semibold" w:cs="Yu Gothic UI Semibold"/>
+          <w:lang w:val="en-US" w:eastAsia="zh-CN"/>
+        </w:rPr>
+      </w:pPr>
+    </w:p>
+    <w:p>
+      <w:pPr>
+        <w:widowControl w:val="0"/>
         <w:numPr>
           <w:ilvl w:val="0"/>
           <w:numId w:val="1"/>
         </w:numPr>
-        <w:rPr>
-          <w:rFonts w:hint="eastAsia" w:ascii="Yu Gothic UI Semibold" w:hAnsi="Yu Gothic UI Semibold" w:eastAsia="Yu Gothic UI Semibold" w:cs="Yu Gothic UI Semibold"/>
-          <w:lang w:val="en-US" w:eastAsia="zh-CN"/>
-        </w:rPr>
-      </w:pPr>
-      <w:r>
-        <w:rPr>
-          <w:rFonts w:hint="eastAsia" w:ascii="Yu Gothic UI Semibold" w:hAnsi="Yu Gothic UI Semibold" w:eastAsia="Yu Gothic UI Semibold" w:cs="Yu Gothic UI Semibold"/>
-          <w:lang w:val="en-US" w:eastAsia="zh-CN"/>
-        </w:rPr>
-        <w:t>计划模块</w:t>
-      </w:r>
-    </w:p>
-    <w:p>
-      <w:pPr>
-        <w:numPr>
-          <w:ilvl w:val="0"/>
-          <w:numId w:val="2"/>
-        </w:numPr>
+        <w:ind w:left="0" w:leftChars="0" w:firstLine="0" w:firstLineChars="0"/>
+        <w:jc w:val="both"/>
+        <w:rPr>
+          <w:rFonts w:hint="eastAsia" w:ascii="Yu Gothic UI Semibold" w:hAnsi="Yu Gothic UI Semibold" w:eastAsia="Yu Gothic UI Semibold" w:cs="Yu Gothic UI Semibold"/>
+          <w:lang w:val="en-US" w:eastAsia="zh-CN"/>
+        </w:rPr>
+      </w:pPr>
+      <w:r>
+        <w:rPr>
+          <w:rFonts w:hint="eastAsia" w:ascii="Yu Gothic UI Semibold" w:hAnsi="Yu Gothic UI Semibold" w:eastAsia="Yu Gothic UI Semibold" w:cs="Yu Gothic UI Semibold"/>
+          <w:lang w:val="en-US" w:eastAsia="zh-CN"/>
+        </w:rPr>
+        <w:t>社区部分（联合部分）</w:t>
+      </w:r>
+    </w:p>
+    <w:p>
+      <w:pPr>
+        <w:widowControl w:val="0"/>
+        <w:numPr>
+          <w:numId w:val="0"/>
+        </w:numPr>
+        <w:ind w:leftChars="0"/>
+        <w:jc w:val="both"/>
         <w:rPr>
           <w:rFonts w:hint="default" w:ascii="Yu Gothic UI Semibold" w:hAnsi="Yu Gothic UI Semibold" w:eastAsia="Yu Gothic UI Semibold" w:cs="Yu Gothic UI Semibold"/>
           <w:lang w:val="en-US" w:eastAsia="zh-CN"/>
@@ -54,15 +174,34 @@
           <w:rFonts w:hint="eastAsia" w:ascii="Yu Gothic UI Semibold" w:hAnsi="Yu Gothic UI Semibold" w:eastAsia="Yu Gothic UI Semibold" w:cs="Yu Gothic UI Semibold"/>
           <w:lang w:val="en-US" w:eastAsia="zh-CN"/>
         </w:rPr>
-        <w:t>创建计划（只能创建今天以后的计划，不能再去创建今天或者以前的计划，也就是说应该提前做好后一天的计划，而不是在当天去创建计划。这个计划是需要根据自己的实际情况来设定，并且需要设定每项任务的分值来决定）</w:t>
-      </w:r>
-    </w:p>
-    <w:p>
-      <w:pPr>
-        <w:numPr>
-          <w:ilvl w:val="0"/>
-          <w:numId w:val="2"/>
-        </w:numPr>
+        <w:t>1、用户之间可以相互讨论问题，发出问题、和解答问题，类似于知乎的部分。大家在讨论中进步，而不是单打独斗。（合作）</w:t>
+      </w:r>
+    </w:p>
+    <w:p>
+      <w:pPr>
+        <w:numPr>
+          <w:numId w:val="0"/>
+        </w:numPr>
+        <w:ind w:leftChars="0"/>
+        <w:rPr>
+          <w:rFonts w:hint="eastAsia" w:ascii="Yu Gothic UI Semibold" w:hAnsi="Yu Gothic UI Semibold" w:eastAsia="Yu Gothic UI Semibold" w:cs="Yu Gothic UI Semibold"/>
+          <w:lang w:val="en-US" w:eastAsia="zh-CN"/>
+        </w:rPr>
+      </w:pPr>
+      <w:r>
+        <w:rPr>
+          <w:rFonts w:hint="eastAsia" w:ascii="Yu Gothic UI Semibold" w:hAnsi="Yu Gothic UI Semibold" w:eastAsia="Yu Gothic UI Semibold" w:cs="Yu Gothic UI Semibold"/>
+          <w:lang w:val="en-US" w:eastAsia="zh-CN"/>
+        </w:rPr>
+        <w:t>2、联合所有的用户执行情况，进行rank，做出一个用户排名模块，评选出金牌、银牌、铜牌选手。让用户之间能够有竞争的机会（竞争），日评测（每日评测）和月评测（月底去做），让你的头像在排行榜中闪闪发亮吧。</w:t>
+      </w:r>
+    </w:p>
+    <w:p>
+      <w:pPr>
+        <w:numPr>
+          <w:numId w:val="0"/>
+        </w:numPr>
+        <w:ind w:leftChars="0"/>
         <w:rPr>
           <w:rFonts w:hint="default" w:ascii="Yu Gothic UI Semibold" w:hAnsi="Yu Gothic UI Semibold" w:eastAsia="Yu Gothic UI Semibold" w:cs="Yu Gothic UI Semibold"/>
           <w:lang w:val="en-US" w:eastAsia="zh-CN"/>
@@ -73,45 +212,7 @@
           <w:rFonts w:hint="eastAsia" w:ascii="Yu Gothic UI Semibold" w:hAnsi="Yu Gothic UI Semibold" w:eastAsia="Yu Gothic UI Semibold" w:cs="Yu Gothic UI Semibold"/>
           <w:lang w:val="en-US" w:eastAsia="zh-CN"/>
         </w:rPr>
-        <w:t>删除计划 （只能删除今天以后的计划，不能删除今天或者之前的计划。）</w:t>
-      </w:r>
-    </w:p>
-    <w:p>
-      <w:pPr>
-        <w:numPr>
-          <w:ilvl w:val="0"/>
-          <w:numId w:val="2"/>
-        </w:numPr>
-        <w:rPr>
-          <w:rFonts w:hint="default" w:ascii="Yu Gothic UI Semibold" w:hAnsi="Yu Gothic UI Semibold" w:eastAsia="Yu Gothic UI Semibold" w:cs="Yu Gothic UI Semibold"/>
-          <w:lang w:val="en-US" w:eastAsia="zh-CN"/>
-        </w:rPr>
-      </w:pPr>
-      <w:r>
-        <w:rPr>
-          <w:rFonts w:hint="eastAsia" w:ascii="Yu Gothic UI Semibold" w:hAnsi="Yu Gothic UI Semibold" w:eastAsia="Yu Gothic UI Semibold" w:cs="Yu Gothic UI Semibold"/>
-          <w:lang w:val="en-US" w:eastAsia="zh-CN"/>
-        </w:rPr>
-        <w:t>查看计划（可以查看今天的计划和已经过去的计划和计划的状态。）</w:t>
-      </w:r>
-    </w:p>
-    <w:p>
-      <w:pPr>
-        <w:numPr>
-          <w:ilvl w:val="0"/>
-          <w:numId w:val="2"/>
-        </w:numPr>
-        <w:rPr>
-          <w:rFonts w:hint="default" w:ascii="Yu Gothic UI Semibold" w:hAnsi="Yu Gothic UI Semibold" w:eastAsia="Yu Gothic UI Semibold" w:cs="Yu Gothic UI Semibold"/>
-          <w:lang w:val="en-US" w:eastAsia="zh-CN"/>
-        </w:rPr>
-      </w:pPr>
-      <w:r>
-        <w:rPr>
-          <w:rFonts w:hint="eastAsia" w:ascii="Yu Gothic UI Semibold" w:hAnsi="Yu Gothic UI Semibold" w:eastAsia="Yu Gothic UI Semibold" w:cs="Yu Gothic UI Semibold"/>
-          <w:lang w:val="en-US" w:eastAsia="zh-CN"/>
-        </w:rPr>
-        <w:t>修改计划（可以修改今天的）</w:t>
+        <w:t>3、</w:t>
       </w:r>
     </w:p>
     <w:p>
